--- a/ServerWeb/bin/보고서/출력설계_2582_서식_DB_종결보고서(배책)_Pers.docx
+++ b/ServerWeb/bin/보고서/출력설계_2582_서식_DB_종결보고서(배책)_Pers.docx
@@ -441,6 +441,7 @@
           <w:insideH w:val="single" w:sz="4" w:space="0" w:color="auto"/>
           <w:insideV w:val="single" w:sz="4" w:space="0" w:color="auto"/>
         </w:tblBorders>
+        <w:tblLayout w:type="fixed"/>
         <w:tblCellMar>
           <w:left w:w="99" w:type="dxa"/>
           <w:right w:w="99" w:type="dxa"/>
@@ -449,11 +450,11 @@
       </w:tblPr>
       <w:tblGrid>
         <w:gridCol w:w="438"/>
-        <w:gridCol w:w="1982"/>
-        <w:gridCol w:w="2019"/>
-        <w:gridCol w:w="1945"/>
-        <w:gridCol w:w="1863"/>
-        <w:gridCol w:w="1663"/>
+        <w:gridCol w:w="1793"/>
+        <w:gridCol w:w="1417"/>
+        <w:gridCol w:w="1276"/>
+        <w:gridCol w:w="3260"/>
+        <w:gridCol w:w="2033"/>
       </w:tblGrid>
       <w:tr>
         <w:trPr>
@@ -461,7 +462,7 @@
         </w:trPr>
         <w:tc>
           <w:tcPr>
-            <w:tcW w:w="2417" w:type="dxa"/>
+            <w:tcW w:w="2231" w:type="dxa"/>
             <w:gridSpan w:val="2"/>
             <w:shd w:val="clear" w:color="auto" w:fill="F2F2F2" w:themeFill="background1" w:themeFillShade="F2"/>
             <w:vAlign w:val="center"/>
@@ -504,7 +505,7 @@
         </w:tc>
         <w:tc>
           <w:tcPr>
-            <w:tcW w:w="2019" w:type="dxa"/>
+            <w:tcW w:w="1417" w:type="dxa"/>
             <w:shd w:val="clear" w:color="auto" w:fill="F2F2F2" w:themeFill="background1" w:themeFillShade="F2"/>
             <w:vAlign w:val="center"/>
           </w:tcPr>
@@ -531,7 +532,7 @@
         </w:tc>
         <w:tc>
           <w:tcPr>
-            <w:tcW w:w="1945" w:type="dxa"/>
+            <w:tcW w:w="1276" w:type="dxa"/>
             <w:shd w:val="clear" w:color="auto" w:fill="F2F2F2" w:themeFill="background1" w:themeFillShade="F2"/>
             <w:vAlign w:val="center"/>
           </w:tcPr>
@@ -558,7 +559,7 @@
         </w:tc>
         <w:tc>
           <w:tcPr>
-            <w:tcW w:w="1863" w:type="dxa"/>
+            <w:tcW w:w="3260" w:type="dxa"/>
             <w:shd w:val="clear" w:color="auto" w:fill="F2F2F2" w:themeFill="background1" w:themeFillShade="F2"/>
             <w:vAlign w:val="center"/>
           </w:tcPr>
@@ -600,7 +601,7 @@
         </w:tc>
         <w:tc>
           <w:tcPr>
-            <w:tcW w:w="1663" w:type="dxa"/>
+            <w:tcW w:w="2033" w:type="dxa"/>
             <w:shd w:val="clear" w:color="auto" w:fill="F2F2F2" w:themeFill="background1" w:themeFillShade="F2"/>
             <w:vAlign w:val="center"/>
           </w:tcPr>
@@ -632,7 +633,7 @@
         </w:trPr>
         <w:tc>
           <w:tcPr>
-            <w:tcW w:w="2417" w:type="dxa"/>
+            <w:tcW w:w="2231" w:type="dxa"/>
             <w:gridSpan w:val="2"/>
             <w:vAlign w:val="center"/>
           </w:tcPr>
@@ -673,7 +674,7 @@
         </w:tc>
         <w:tc>
           <w:tcPr>
-            <w:tcW w:w="2019" w:type="dxa"/>
+            <w:tcW w:w="1417" w:type="dxa"/>
             <w:vAlign w:val="center"/>
           </w:tcPr>
           <w:p>
@@ -697,7 +698,7 @@
         </w:tc>
         <w:tc>
           <w:tcPr>
-            <w:tcW w:w="1945" w:type="dxa"/>
+            <w:tcW w:w="1276" w:type="dxa"/>
             <w:vAlign w:val="center"/>
           </w:tcPr>
           <w:p>
@@ -721,7 +722,7 @@
         </w:tc>
         <w:tc>
           <w:tcPr>
-            <w:tcW w:w="1863" w:type="dxa"/>
+            <w:tcW w:w="3260" w:type="dxa"/>
             <w:vAlign w:val="center"/>
           </w:tcPr>
           <w:p>
@@ -743,7 +744,7 @@
         </w:tc>
         <w:tc>
           <w:tcPr>
-            <w:tcW w:w="1663" w:type="dxa"/>
+            <w:tcW w:w="2033" w:type="dxa"/>
             <w:vAlign w:val="center"/>
           </w:tcPr>
           <w:p>
@@ -772,7 +773,7 @@
         </w:trPr>
         <w:tc>
           <w:tcPr>
-            <w:tcW w:w="2417" w:type="dxa"/>
+            <w:tcW w:w="2231" w:type="dxa"/>
             <w:gridSpan w:val="2"/>
             <w:vAlign w:val="center"/>
           </w:tcPr>
@@ -813,7 +814,7 @@
         </w:tc>
         <w:tc>
           <w:tcPr>
-            <w:tcW w:w="2019" w:type="dxa"/>
+            <w:tcW w:w="1417" w:type="dxa"/>
             <w:vAlign w:val="center"/>
           </w:tcPr>
           <w:p>
@@ -837,7 +838,7 @@
         </w:tc>
         <w:tc>
           <w:tcPr>
-            <w:tcW w:w="1945" w:type="dxa"/>
+            <w:tcW w:w="1276" w:type="dxa"/>
             <w:vAlign w:val="center"/>
           </w:tcPr>
           <w:p>
@@ -861,7 +862,7 @@
         </w:tc>
         <w:tc>
           <w:tcPr>
-            <w:tcW w:w="1863" w:type="dxa"/>
+            <w:tcW w:w="3260" w:type="dxa"/>
             <w:vAlign w:val="center"/>
           </w:tcPr>
           <w:p>
@@ -883,7 +884,7 @@
         </w:tc>
         <w:tc>
           <w:tcPr>
-            <w:tcW w:w="1663" w:type="dxa"/>
+            <w:tcW w:w="2033" w:type="dxa"/>
             <w:vAlign w:val="center"/>
           </w:tcPr>
           <w:p>
@@ -912,7 +913,7 @@
         </w:trPr>
         <w:tc>
           <w:tcPr>
-            <w:tcW w:w="2417" w:type="dxa"/>
+            <w:tcW w:w="2231" w:type="dxa"/>
             <w:gridSpan w:val="2"/>
             <w:vAlign w:val="center"/>
           </w:tcPr>
@@ -945,7 +946,7 @@
         </w:tc>
         <w:tc>
           <w:tcPr>
-            <w:tcW w:w="2019" w:type="dxa"/>
+            <w:tcW w:w="1417" w:type="dxa"/>
             <w:vAlign w:val="center"/>
           </w:tcPr>
           <w:p>
@@ -965,11 +966,13 @@
               </w:rPr>
               <w:t>@B15ExpsLosReq3@</w:t>
             </w:r>
-          </w:p>
-        </w:tc>
-        <w:tc>
-          <w:tcPr>
-            <w:tcW w:w="1945" w:type="dxa"/>
+            <w:bookmarkStart w:id="0" w:name="_GoBack"/>
+            <w:bookmarkEnd w:id="0"/>
+          </w:p>
+        </w:tc>
+        <w:tc>
+          <w:tcPr>
+            <w:tcW w:w="1276" w:type="dxa"/>
             <w:vAlign w:val="center"/>
           </w:tcPr>
           <w:p>
@@ -993,7 +996,7 @@
         </w:tc>
         <w:tc>
           <w:tcPr>
-            <w:tcW w:w="1863" w:type="dxa"/>
+            <w:tcW w:w="3260" w:type="dxa"/>
             <w:vAlign w:val="center"/>
           </w:tcPr>
           <w:p>
@@ -1015,7 +1018,7 @@
         </w:tc>
         <w:tc>
           <w:tcPr>
-            <w:tcW w:w="1663" w:type="dxa"/>
+            <w:tcW w:w="2033" w:type="dxa"/>
             <w:vAlign w:val="center"/>
           </w:tcPr>
           <w:p>
@@ -1044,7 +1047,7 @@
         </w:trPr>
         <w:tc>
           <w:tcPr>
-            <w:tcW w:w="435" w:type="dxa"/>
+            <w:tcW w:w="438" w:type="dxa"/>
             <w:vAlign w:val="center"/>
           </w:tcPr>
           <w:p>
@@ -1076,7 +1079,7 @@
         </w:tc>
         <w:tc>
           <w:tcPr>
-            <w:tcW w:w="1982" w:type="dxa"/>
+            <w:tcW w:w="1793" w:type="dxa"/>
             <w:vAlign w:val="center"/>
           </w:tcPr>
           <w:p>
@@ -1100,7 +1103,7 @@
         </w:tc>
         <w:tc>
           <w:tcPr>
-            <w:tcW w:w="2019" w:type="dxa"/>
+            <w:tcW w:w="1417" w:type="dxa"/>
             <w:vAlign w:val="center"/>
           </w:tcPr>
           <w:p>
@@ -1124,7 +1127,7 @@
         </w:tc>
         <w:tc>
           <w:tcPr>
-            <w:tcW w:w="1945" w:type="dxa"/>
+            <w:tcW w:w="1276" w:type="dxa"/>
             <w:vAlign w:val="center"/>
           </w:tcPr>
           <w:p>
@@ -1148,7 +1151,7 @@
         </w:tc>
         <w:tc>
           <w:tcPr>
-            <w:tcW w:w="1863" w:type="dxa"/>
+            <w:tcW w:w="3260" w:type="dxa"/>
             <w:vAlign w:val="center"/>
           </w:tcPr>
           <w:p>
@@ -1170,7 +1173,7 @@
         </w:tc>
         <w:tc>
           <w:tcPr>
-            <w:tcW w:w="1663" w:type="dxa"/>
+            <w:tcW w:w="2033" w:type="dxa"/>
             <w:vAlign w:val="center"/>
           </w:tcPr>
           <w:p>
@@ -1199,7 +1202,7 @@
         </w:trPr>
         <w:tc>
           <w:tcPr>
-            <w:tcW w:w="2417" w:type="dxa"/>
+            <w:tcW w:w="2231" w:type="dxa"/>
             <w:gridSpan w:val="2"/>
             <w:vAlign w:val="center"/>
           </w:tcPr>
@@ -1240,7 +1243,7 @@
         </w:tc>
         <w:tc>
           <w:tcPr>
-            <w:tcW w:w="2019" w:type="dxa"/>
+            <w:tcW w:w="1417" w:type="dxa"/>
             <w:vAlign w:val="center"/>
           </w:tcPr>
           <w:p>
@@ -1264,7 +1267,7 @@
         </w:tc>
         <w:tc>
           <w:tcPr>
-            <w:tcW w:w="1945" w:type="dxa"/>
+            <w:tcW w:w="1276" w:type="dxa"/>
             <w:vAlign w:val="center"/>
           </w:tcPr>
           <w:p>
@@ -1288,7 +1291,7 @@
         </w:tc>
         <w:tc>
           <w:tcPr>
-            <w:tcW w:w="1863" w:type="dxa"/>
+            <w:tcW w:w="3260" w:type="dxa"/>
             <w:vAlign w:val="center"/>
           </w:tcPr>
           <w:p>
@@ -1310,7 +1313,7 @@
         </w:tc>
         <w:tc>
           <w:tcPr>
-            <w:tcW w:w="1663" w:type="dxa"/>
+            <w:tcW w:w="2033" w:type="dxa"/>
             <w:vAlign w:val="center"/>
           </w:tcPr>
           <w:p>
@@ -1339,7 +1342,7 @@
         </w:trPr>
         <w:tc>
           <w:tcPr>
-            <w:tcW w:w="435" w:type="dxa"/>
+            <w:tcW w:w="438" w:type="dxa"/>
             <w:vAlign w:val="center"/>
           </w:tcPr>
           <w:p>
@@ -1379,7 +1382,7 @@
         </w:tc>
         <w:tc>
           <w:tcPr>
-            <w:tcW w:w="1982" w:type="dxa"/>
+            <w:tcW w:w="1793" w:type="dxa"/>
             <w:vAlign w:val="center"/>
           </w:tcPr>
           <w:p>
@@ -1401,7 +1404,7 @@
         </w:tc>
         <w:tc>
           <w:tcPr>
-            <w:tcW w:w="2019" w:type="dxa"/>
+            <w:tcW w:w="1417" w:type="dxa"/>
             <w:vAlign w:val="center"/>
           </w:tcPr>
           <w:p>
@@ -1425,7 +1428,7 @@
         </w:tc>
         <w:tc>
           <w:tcPr>
-            <w:tcW w:w="1945" w:type="dxa"/>
+            <w:tcW w:w="1276" w:type="dxa"/>
             <w:vAlign w:val="center"/>
           </w:tcPr>
           <w:p>
@@ -1449,7 +1452,7 @@
         </w:tc>
         <w:tc>
           <w:tcPr>
-            <w:tcW w:w="1863" w:type="dxa"/>
+            <w:tcW w:w="3260" w:type="dxa"/>
             <w:vAlign w:val="center"/>
           </w:tcPr>
           <w:p>
@@ -1471,7 +1474,7 @@
         </w:tc>
         <w:tc>
           <w:tcPr>
-            <w:tcW w:w="1663" w:type="dxa"/>
+            <w:tcW w:w="2033" w:type="dxa"/>
             <w:vAlign w:val="center"/>
           </w:tcPr>
           <w:p>
@@ -1500,7 +1503,7 @@
         </w:trPr>
         <w:tc>
           <w:tcPr>
-            <w:tcW w:w="2417" w:type="dxa"/>
+            <w:tcW w:w="2231" w:type="dxa"/>
             <w:gridSpan w:val="2"/>
             <w:vAlign w:val="center"/>
           </w:tcPr>
@@ -1542,7 +1545,7 @@
         </w:tc>
         <w:tc>
           <w:tcPr>
-            <w:tcW w:w="2019" w:type="dxa"/>
+            <w:tcW w:w="1417" w:type="dxa"/>
             <w:vAlign w:val="center"/>
           </w:tcPr>
           <w:p>
@@ -1566,7 +1569,7 @@
         </w:tc>
         <w:tc>
           <w:tcPr>
-            <w:tcW w:w="1945" w:type="dxa"/>
+            <w:tcW w:w="1276" w:type="dxa"/>
             <w:vAlign w:val="center"/>
           </w:tcPr>
           <w:p>
@@ -1590,7 +1593,7 @@
         </w:tc>
         <w:tc>
           <w:tcPr>
-            <w:tcW w:w="1863" w:type="dxa"/>
+            <w:tcW w:w="3260" w:type="dxa"/>
             <w:vAlign w:val="center"/>
           </w:tcPr>
           <w:p>
@@ -1619,7 +1622,7 @@
         </w:tc>
         <w:tc>
           <w:tcPr>
-            <w:tcW w:w="1663" w:type="dxa"/>
+            <w:tcW w:w="2033" w:type="dxa"/>
             <w:vAlign w:val="center"/>
           </w:tcPr>
           <w:p>
@@ -1641,7 +1644,7 @@
         </w:trPr>
         <w:tc>
           <w:tcPr>
-            <w:tcW w:w="2417" w:type="dxa"/>
+            <w:tcW w:w="2231" w:type="dxa"/>
             <w:gridSpan w:val="2"/>
             <w:vAlign w:val="center"/>
           </w:tcPr>
@@ -1682,7 +1685,7 @@
         </w:tc>
         <w:tc>
           <w:tcPr>
-            <w:tcW w:w="2019" w:type="dxa"/>
+            <w:tcW w:w="1417" w:type="dxa"/>
             <w:vAlign w:val="center"/>
           </w:tcPr>
           <w:p>
@@ -1706,7 +1709,7 @@
         </w:tc>
         <w:tc>
           <w:tcPr>
-            <w:tcW w:w="1945" w:type="dxa"/>
+            <w:tcW w:w="1276" w:type="dxa"/>
             <w:vAlign w:val="center"/>
           </w:tcPr>
           <w:p>
@@ -1730,7 +1733,7 @@
         </w:tc>
         <w:tc>
           <w:tcPr>
-            <w:tcW w:w="1863" w:type="dxa"/>
+            <w:tcW w:w="3260" w:type="dxa"/>
             <w:vAlign w:val="center"/>
           </w:tcPr>
           <w:p>
@@ -1752,7 +1755,7 @@
         </w:tc>
         <w:tc>
           <w:tcPr>
-            <w:tcW w:w="1663" w:type="dxa"/>
+            <w:tcW w:w="2033" w:type="dxa"/>
             <w:vAlign w:val="center"/>
           </w:tcPr>
           <w:p>
@@ -1781,7 +1784,7 @@
         </w:trPr>
         <w:tc>
           <w:tcPr>
-            <w:tcW w:w="2417" w:type="dxa"/>
+            <w:tcW w:w="2231" w:type="dxa"/>
             <w:gridSpan w:val="2"/>
             <w:vAlign w:val="center"/>
           </w:tcPr>
@@ -1822,7 +1825,7 @@
         </w:tc>
         <w:tc>
           <w:tcPr>
-            <w:tcW w:w="2019" w:type="dxa"/>
+            <w:tcW w:w="1417" w:type="dxa"/>
             <w:vAlign w:val="center"/>
           </w:tcPr>
           <w:p>
@@ -1846,7 +1849,7 @@
         </w:tc>
         <w:tc>
           <w:tcPr>
-            <w:tcW w:w="1945" w:type="dxa"/>
+            <w:tcW w:w="1276" w:type="dxa"/>
             <w:vAlign w:val="center"/>
           </w:tcPr>
           <w:p>
@@ -1870,7 +1873,7 @@
         </w:tc>
         <w:tc>
           <w:tcPr>
-            <w:tcW w:w="1863" w:type="dxa"/>
+            <w:tcW w:w="3260" w:type="dxa"/>
             <w:vAlign w:val="center"/>
           </w:tcPr>
           <w:p>
@@ -1892,7 +1895,7 @@
         </w:tc>
         <w:tc>
           <w:tcPr>
-            <w:tcW w:w="1663" w:type="dxa"/>
+            <w:tcW w:w="2033" w:type="dxa"/>
             <w:vAlign w:val="center"/>
           </w:tcPr>
           <w:p>
@@ -1921,7 +1924,7 @@
         </w:trPr>
         <w:tc>
           <w:tcPr>
-            <w:tcW w:w="2417" w:type="dxa"/>
+            <w:tcW w:w="2231" w:type="dxa"/>
             <w:gridSpan w:val="2"/>
             <w:vAlign w:val="center"/>
           </w:tcPr>
@@ -1963,7 +1966,7 @@
         </w:tc>
         <w:tc>
           <w:tcPr>
-            <w:tcW w:w="2019" w:type="dxa"/>
+            <w:tcW w:w="1417" w:type="dxa"/>
             <w:vAlign w:val="center"/>
           </w:tcPr>
           <w:p>
@@ -1987,7 +1990,7 @@
         </w:tc>
         <w:tc>
           <w:tcPr>
-            <w:tcW w:w="1945" w:type="dxa"/>
+            <w:tcW w:w="1276" w:type="dxa"/>
             <w:vAlign w:val="center"/>
           </w:tcPr>
           <w:p>
@@ -2011,7 +2014,7 @@
         </w:tc>
         <w:tc>
           <w:tcPr>
-            <w:tcW w:w="1863" w:type="dxa"/>
+            <w:tcW w:w="3260" w:type="dxa"/>
             <w:vAlign w:val="center"/>
           </w:tcPr>
           <w:p>
@@ -2040,7 +2043,7 @@
         </w:tc>
         <w:tc>
           <w:tcPr>
-            <w:tcW w:w="1663" w:type="dxa"/>
+            <w:tcW w:w="2033" w:type="dxa"/>
             <w:vAlign w:val="center"/>
           </w:tcPr>
           <w:p>
@@ -2062,7 +2065,7 @@
         </w:trPr>
         <w:tc>
           <w:tcPr>
-            <w:tcW w:w="2417" w:type="dxa"/>
+            <w:tcW w:w="2231" w:type="dxa"/>
             <w:gridSpan w:val="2"/>
             <w:vAlign w:val="center"/>
           </w:tcPr>
@@ -2088,7 +2091,7 @@
         </w:tc>
         <w:tc>
           <w:tcPr>
-            <w:tcW w:w="2019" w:type="dxa"/>
+            <w:tcW w:w="1417" w:type="dxa"/>
             <w:vAlign w:val="center"/>
           </w:tcPr>
           <w:p>
@@ -2112,7 +2115,7 @@
         </w:tc>
         <w:tc>
           <w:tcPr>
-            <w:tcW w:w="1945" w:type="dxa"/>
+            <w:tcW w:w="1276" w:type="dxa"/>
             <w:vAlign w:val="center"/>
           </w:tcPr>
           <w:p>
@@ -2136,7 +2139,7 @@
         </w:tc>
         <w:tc>
           <w:tcPr>
-            <w:tcW w:w="1863" w:type="dxa"/>
+            <w:tcW w:w="3260" w:type="dxa"/>
             <w:vAlign w:val="center"/>
           </w:tcPr>
           <w:p>
@@ -2158,7 +2161,7 @@
         </w:tc>
         <w:tc>
           <w:tcPr>
-            <w:tcW w:w="1663" w:type="dxa"/>
+            <w:tcW w:w="2033" w:type="dxa"/>
             <w:vAlign w:val="center"/>
           </w:tcPr>
           <w:p>
@@ -2187,7 +2190,7 @@
         </w:trPr>
         <w:tc>
           <w:tcPr>
-            <w:tcW w:w="2417" w:type="dxa"/>
+            <w:tcW w:w="2231" w:type="dxa"/>
             <w:gridSpan w:val="2"/>
             <w:vAlign w:val="center"/>
           </w:tcPr>
@@ -2207,13 +2210,14 @@
                 <w:sz w:val="24"/>
                 <w:szCs w:val="24"/>
               </w:rPr>
+              <w:lastRenderedPageBreak/>
               <w:t>예상지급보험금</w:t>
             </w:r>
           </w:p>
         </w:tc>
         <w:tc>
           <w:tcPr>
-            <w:tcW w:w="2019" w:type="dxa"/>
+            <w:tcW w:w="1417" w:type="dxa"/>
             <w:vAlign w:val="center"/>
           </w:tcPr>
           <w:p>
@@ -2237,7 +2241,7 @@
         </w:tc>
         <w:tc>
           <w:tcPr>
-            <w:tcW w:w="1945" w:type="dxa"/>
+            <w:tcW w:w="1276" w:type="dxa"/>
             <w:vAlign w:val="center"/>
           </w:tcPr>
           <w:p>
@@ -2261,7 +2265,7 @@
         </w:tc>
         <w:tc>
           <w:tcPr>
-            <w:tcW w:w="1863" w:type="dxa"/>
+            <w:tcW w:w="3260" w:type="dxa"/>
             <w:vAlign w:val="center"/>
           </w:tcPr>
           <w:p>
@@ -2297,7 +2301,7 @@
         </w:tc>
         <w:tc>
           <w:tcPr>
-            <w:tcW w:w="1663" w:type="dxa"/>
+            <w:tcW w:w="2033" w:type="dxa"/>
             <w:vAlign w:val="center"/>
           </w:tcPr>
           <w:p>
@@ -2322,8 +2326,6 @@
           <w:sz w:val="22"/>
         </w:rPr>
       </w:pPr>
-      <w:bookmarkStart w:id="0" w:name="_GoBack"/>
-      <w:bookmarkEnd w:id="0"/>
     </w:p>
     <w:sectPr>
       <w:headerReference w:type="default" r:id="rId8"/>
@@ -6079,7 +6081,7 @@
 </file>
 
 <file path=customXml/itemProps1.xml><?xml version="1.0" encoding="utf-8"?>
-<ds:datastoreItem xmlns:ds="http://schemas.openxmlformats.org/officeDocument/2006/customXml" ds:itemID="{3E046B99-EDE0-4065-9EE7-4EFF8A7FE642}">
+<ds:datastoreItem xmlns:ds="http://schemas.openxmlformats.org/officeDocument/2006/customXml" ds:itemID="{F44154B8-A9B1-4985-90F8-DF1AC3CC823A}">
   <ds:schemaRefs>
     <ds:schemaRef ds:uri="http://schemas.openxmlformats.org/officeDocument/2006/bibliography"/>
   </ds:schemaRefs>

--- a/ServerWeb/bin/보고서/출력설계_2582_서식_DB_종결보고서(배책)_Pers.docx
+++ b/ServerWeb/bin/보고서/출력설계_2582_서식_DB_종결보고서(배책)_Pers.docx
@@ -12,7 +12,7 @@
         <w:spacing w:after="0" w:line="360" w:lineRule="auto"/>
         <w:ind w:leftChars="0" w:left="567" w:hanging="425"/>
         <w:rPr>
-          <w:rFonts w:ascii="굴림체" w:eastAsia="굴림체" w:hAnsi="굴림체"/>
+          <w:rFonts w:ascii="굴림체" w:eastAsia="굴림체" w:hAnsi="굴림체" w:hint="eastAsia"/>
           <w:b/>
           <w:sz w:val="28"/>
           <w:szCs w:val="28"/>
@@ -57,310 +57,525 @@
         <w:t>대인일 경우 적용)</w:t>
       </w:r>
     </w:p>
-    <w:p>
-      <w:pPr>
-        <w:pStyle w:val="a7"/>
-        <w:numPr>
-          <w:ilvl w:val="0"/>
-          <w:numId w:val="23"/>
-        </w:numPr>
-        <w:spacing w:after="0" w:line="307" w:lineRule="auto"/>
-        <w:ind w:leftChars="0" w:left="709"/>
-        <w:rPr>
-          <w:rFonts w:ascii="굴림체" w:eastAsia="굴림체" w:hAnsi="굴림체"/>
-          <w:bCs/>
-          <w:sz w:val="22"/>
-        </w:rPr>
-      </w:pPr>
-      <w:r>
-        <w:rPr>
-          <w:rFonts w:ascii="굴림체" w:eastAsia="굴림체" w:hAnsi="굴림체" w:hint="eastAsia"/>
-          <w:bCs/>
-          <w:sz w:val="22"/>
-        </w:rPr>
-        <w:t xml:space="preserve">성 </w:t>
-      </w:r>
-      <w:r>
-        <w:rPr>
-          <w:rFonts w:ascii="굴림체" w:eastAsia="굴림체" w:hAnsi="굴림체"/>
-          <w:bCs/>
-          <w:sz w:val="22"/>
-        </w:rPr>
-        <w:t xml:space="preserve">   </w:t>
-      </w:r>
-      <w:r>
-        <w:rPr>
-          <w:rFonts w:ascii="굴림체" w:eastAsia="굴림체" w:hAnsi="굴림체" w:hint="eastAsia"/>
-          <w:bCs/>
-          <w:sz w:val="22"/>
-        </w:rPr>
-        <w:t xml:space="preserve">명 </w:t>
-      </w:r>
-      <w:r>
-        <w:rPr>
-          <w:rFonts w:ascii="굴림체" w:eastAsia="굴림체" w:hAnsi="굴림체"/>
-          <w:bCs/>
-          <w:sz w:val="22"/>
-        </w:rPr>
-        <w:t xml:space="preserve">: </w:t>
-      </w:r>
-      <w:r>
-        <w:rPr>
-          <w:rFonts w:ascii="굴림체" w:eastAsia="굴림체" w:hAnsi="굴림체"/>
-          <w:bCs/>
-          <w:sz w:val="22"/>
-        </w:rPr>
-        <w:t>@B1Insured@</w:t>
-      </w:r>
-    </w:p>
-    <w:p>
-      <w:pPr>
-        <w:pStyle w:val="a7"/>
-        <w:numPr>
-          <w:ilvl w:val="0"/>
-          <w:numId w:val="23"/>
-        </w:numPr>
-        <w:spacing w:after="0" w:line="307" w:lineRule="auto"/>
-        <w:ind w:leftChars="0" w:left="709"/>
-        <w:rPr>
-          <w:rFonts w:ascii="굴림체" w:eastAsia="굴림체" w:hAnsi="굴림체"/>
-          <w:bCs/>
-          <w:sz w:val="22"/>
-        </w:rPr>
-      </w:pPr>
-      <w:r>
-        <w:rPr>
-          <w:rFonts w:ascii="굴림체" w:eastAsia="굴림체" w:hAnsi="굴림체" w:hint="eastAsia"/>
-          <w:bCs/>
-          <w:sz w:val="22"/>
-        </w:rPr>
-        <w:t>주민번호 :</w:t>
-      </w:r>
-      <w:r>
-        <w:rPr>
-          <w:rFonts w:ascii="굴림체" w:eastAsia="굴림체" w:hAnsi="굴림체"/>
-          <w:bCs/>
-          <w:sz w:val="22"/>
-        </w:rPr>
-        <w:t xml:space="preserve"> </w:t>
-      </w:r>
-      <w:r>
-        <w:rPr>
-          <w:rFonts w:ascii="굴림체" w:eastAsia="굴림체" w:hAnsi="굴림체"/>
-          <w:bCs/>
-          <w:sz w:val="22"/>
-        </w:rPr>
-        <w:t>@B1IsrdRegno1@</w:t>
-      </w:r>
-      <w:r>
-        <w:rPr>
-          <w:rFonts w:ascii="굴림체" w:eastAsia="굴림체" w:hAnsi="굴림체" w:hint="eastAsia"/>
-          <w:bCs/>
-          <w:sz w:val="22"/>
-        </w:rPr>
-        <w:t>-</w:t>
-      </w:r>
-      <w:r>
-        <w:rPr>
-          <w:rFonts w:ascii="굴림체" w:eastAsia="굴림체" w:hAnsi="굴림체"/>
-          <w:bCs/>
-          <w:sz w:val="22"/>
-        </w:rPr>
-        <w:t>@B1IsrdRegno2@</w:t>
-      </w:r>
-    </w:p>
-    <w:p>
-      <w:pPr>
-        <w:pStyle w:val="a7"/>
-        <w:numPr>
-          <w:ilvl w:val="0"/>
-          <w:numId w:val="23"/>
-        </w:numPr>
-        <w:spacing w:after="0" w:line="307" w:lineRule="auto"/>
-        <w:ind w:leftChars="0" w:left="709"/>
-        <w:rPr>
-          <w:rFonts w:ascii="굴림체" w:eastAsia="굴림체" w:hAnsi="굴림체"/>
-          <w:bCs/>
-          <w:sz w:val="22"/>
-        </w:rPr>
-      </w:pPr>
-      <w:r>
-        <w:rPr>
-          <w:rFonts w:ascii="굴림체" w:eastAsia="굴림체" w:hAnsi="굴림체" w:hint="eastAsia"/>
-          <w:bCs/>
-          <w:sz w:val="22"/>
-        </w:rPr>
-        <w:t xml:space="preserve">주 </w:t>
-      </w:r>
-      <w:r>
-        <w:rPr>
-          <w:rFonts w:ascii="굴림체" w:eastAsia="굴림체" w:hAnsi="굴림체"/>
-          <w:bCs/>
-          <w:sz w:val="22"/>
-        </w:rPr>
-        <w:t xml:space="preserve">   </w:t>
-      </w:r>
-      <w:r>
-        <w:rPr>
-          <w:rFonts w:ascii="굴림체" w:eastAsia="굴림체" w:hAnsi="굴림체" w:hint="eastAsia"/>
-          <w:bCs/>
-          <w:sz w:val="22"/>
-        </w:rPr>
-        <w:t xml:space="preserve">소 </w:t>
-      </w:r>
-      <w:r>
-        <w:rPr>
-          <w:rFonts w:ascii="굴림체" w:eastAsia="굴림체" w:hAnsi="굴림체"/>
-          <w:bCs/>
-          <w:sz w:val="22"/>
-        </w:rPr>
-        <w:t xml:space="preserve">: </w:t>
-      </w:r>
-      <w:r>
-        <w:rPr>
-          <w:rFonts w:ascii="굴림체" w:eastAsia="굴림체" w:hAnsi="굴림체"/>
-          <w:bCs/>
-          <w:sz w:val="22"/>
-        </w:rPr>
-        <w:t>@B1IsrdAddress@</w:t>
-      </w:r>
-    </w:p>
-    <w:p>
-      <w:pPr>
-        <w:pStyle w:val="a7"/>
-        <w:numPr>
-          <w:ilvl w:val="0"/>
-          <w:numId w:val="23"/>
-        </w:numPr>
-        <w:spacing w:after="0" w:line="307" w:lineRule="auto"/>
-        <w:ind w:leftChars="0" w:left="709"/>
-        <w:rPr>
-          <w:rFonts w:ascii="굴림체" w:eastAsia="굴림체" w:hAnsi="굴림체"/>
-          <w:bCs/>
-          <w:sz w:val="22"/>
-        </w:rPr>
-      </w:pPr>
-      <w:r>
-        <w:rPr>
-          <w:rFonts w:ascii="굴림체" w:eastAsia="굴림체" w:hAnsi="굴림체" w:hint="eastAsia"/>
-          <w:bCs/>
-          <w:sz w:val="22"/>
-        </w:rPr>
-        <w:t xml:space="preserve">직 </w:t>
-      </w:r>
-      <w:r>
-        <w:rPr>
-          <w:rFonts w:ascii="굴림체" w:eastAsia="굴림체" w:hAnsi="굴림체"/>
-          <w:bCs/>
-          <w:sz w:val="22"/>
-        </w:rPr>
-        <w:t xml:space="preserve">   </w:t>
-      </w:r>
-      <w:r>
-        <w:rPr>
-          <w:rFonts w:ascii="굴림체" w:eastAsia="굴림체" w:hAnsi="굴림체" w:hint="eastAsia"/>
-          <w:bCs/>
-          <w:sz w:val="22"/>
-        </w:rPr>
-        <w:t xml:space="preserve">업 </w:t>
-      </w:r>
-      <w:r>
-        <w:rPr>
-          <w:rFonts w:ascii="굴림체" w:eastAsia="굴림체" w:hAnsi="굴림체"/>
-          <w:bCs/>
-          <w:sz w:val="22"/>
-        </w:rPr>
-        <w:t xml:space="preserve">: </w:t>
-      </w:r>
-      <w:r>
-        <w:rPr>
-          <w:rFonts w:ascii="굴림체" w:eastAsia="굴림체" w:hAnsi="굴림체"/>
-          <w:bCs/>
-          <w:sz w:val="22"/>
-        </w:rPr>
-        <w:t>@B1IsrdJob@</w:t>
-      </w:r>
-    </w:p>
-    <w:p>
-      <w:pPr>
-        <w:pStyle w:val="a7"/>
-        <w:numPr>
-          <w:ilvl w:val="0"/>
-          <w:numId w:val="23"/>
-        </w:numPr>
-        <w:spacing w:after="0" w:line="307" w:lineRule="auto"/>
-        <w:ind w:leftChars="0" w:left="709"/>
-        <w:rPr>
-          <w:rFonts w:ascii="굴림체" w:eastAsia="굴림체" w:hAnsi="굴림체"/>
-          <w:bCs/>
-          <w:sz w:val="22"/>
-        </w:rPr>
-      </w:pPr>
-      <w:r>
-        <w:rPr>
-          <w:rFonts w:ascii="굴림체" w:eastAsia="굴림체" w:hAnsi="굴림체" w:hint="eastAsia"/>
-          <w:bCs/>
-          <w:sz w:val="22"/>
-        </w:rPr>
-        <w:t xml:space="preserve">연 락 처 </w:t>
-      </w:r>
-      <w:r>
-        <w:rPr>
-          <w:rFonts w:ascii="굴림체" w:eastAsia="굴림체" w:hAnsi="굴림체"/>
-          <w:bCs/>
-          <w:sz w:val="22"/>
-        </w:rPr>
-        <w:t xml:space="preserve">: </w:t>
-      </w:r>
-      <w:r>
-        <w:rPr>
-          <w:rFonts w:ascii="굴림체" w:eastAsia="굴림체" w:hAnsi="굴림체"/>
-          <w:bCs/>
-          <w:sz w:val="22"/>
-        </w:rPr>
-        <w:t>@B1IsrdTel@</w:t>
-      </w:r>
-    </w:p>
-    <w:p>
-      <w:pPr>
-        <w:pStyle w:val="a7"/>
-        <w:numPr>
-          <w:ilvl w:val="0"/>
-          <w:numId w:val="23"/>
-        </w:numPr>
-        <w:spacing w:after="0" w:line="307" w:lineRule="auto"/>
-        <w:ind w:leftChars="0" w:left="709"/>
-        <w:rPr>
-          <w:rFonts w:ascii="굴림체" w:eastAsia="굴림체" w:hAnsi="굴림체"/>
-          <w:bCs/>
-          <w:sz w:val="22"/>
-        </w:rPr>
-      </w:pPr>
-      <w:r>
-        <w:rPr>
-          <w:rFonts w:ascii="굴림체" w:eastAsia="굴림체" w:hAnsi="굴림체" w:hint="eastAsia"/>
-          <w:bCs/>
-          <w:sz w:val="22"/>
-        </w:rPr>
-        <w:t xml:space="preserve">피해정도 </w:t>
-      </w:r>
-      <w:r>
-        <w:rPr>
-          <w:rFonts w:ascii="굴림체" w:eastAsia="굴림체" w:hAnsi="굴림체"/>
-          <w:bCs/>
-          <w:sz w:val="22"/>
-        </w:rPr>
-        <w:t xml:space="preserve">: </w:t>
-      </w:r>
-      <w:r>
-        <w:rPr>
-          <w:rFonts w:ascii="굴림체" w:eastAsia="굴림체" w:hAnsi="굴림체"/>
-          <w:bCs/>
-          <w:sz w:val="22"/>
-        </w:rPr>
-        <w:t>@db9DmgText@</w:t>
-      </w:r>
-    </w:p>
+    <w:tbl>
+      <w:tblPr>
+        <w:tblStyle w:val="a6"/>
+        <w:tblW w:w="9524" w:type="dxa"/>
+        <w:tblInd w:w="507" w:type="dxa"/>
+        <w:tblBorders>
+          <w:top w:val="none" w:sz="0" w:space="0" w:color="auto"/>
+          <w:left w:val="none" w:sz="0" w:space="0" w:color="auto"/>
+          <w:bottom w:val="none" w:sz="0" w:space="0" w:color="auto"/>
+          <w:right w:val="none" w:sz="0" w:space="0" w:color="auto"/>
+          <w:insideH w:val="none" w:sz="0" w:space="0" w:color="auto"/>
+          <w:insideV w:val="none" w:sz="0" w:space="0" w:color="auto"/>
+        </w:tblBorders>
+        <w:tblLook w:val="04A0" w:firstRow="1" w:lastRow="0" w:firstColumn="1" w:lastColumn="0" w:noHBand="0" w:noVBand="1"/>
+      </w:tblPr>
+      <w:tblGrid>
+        <w:gridCol w:w="1784"/>
+        <w:gridCol w:w="7740"/>
+      </w:tblGrid>
+      <w:tr>
+        <w:tc>
+          <w:tcPr>
+            <w:tcW w:w="1784" w:type="dxa"/>
+          </w:tcPr>
+          <w:p>
+            <w:pPr>
+              <w:spacing w:line="307" w:lineRule="auto"/>
+              <w:rPr>
+                <w:rFonts w:ascii="굴림체" w:eastAsia="굴림체" w:hAnsi="굴림체" w:hint="eastAsia"/>
+                <w:bCs/>
+                <w:sz w:val="22"/>
+              </w:rPr>
+            </w:pPr>
+            <w:r>
+              <w:rPr>
+                <w:rFonts w:ascii="굴림체" w:eastAsia="굴림체" w:hAnsi="굴림체" w:hint="eastAsia"/>
+                <w:bCs/>
+                <w:sz w:val="22"/>
+              </w:rPr>
+              <w:t xml:space="preserve">1) 성    </w:t>
+            </w:r>
+            <w:proofErr w:type="gramStart"/>
+            <w:r>
+              <w:rPr>
+                <w:rFonts w:ascii="굴림체" w:eastAsia="굴림체" w:hAnsi="굴림체" w:hint="eastAsia"/>
+                <w:bCs/>
+                <w:sz w:val="22"/>
+              </w:rPr>
+              <w:t xml:space="preserve">명 </w:t>
+            </w:r>
+            <w:r>
+              <w:rPr>
+                <w:rFonts w:ascii="굴림체" w:eastAsia="굴림체" w:hAnsi="굴림체"/>
+                <w:bCs/>
+                <w:sz w:val="22"/>
+              </w:rPr>
+              <w:t>:</w:t>
+            </w:r>
+            <w:proofErr w:type="gramEnd"/>
+            <w:r>
+              <w:rPr>
+                <w:rFonts w:ascii="굴림체" w:eastAsia="굴림체" w:hAnsi="굴림체"/>
+                <w:bCs/>
+                <w:sz w:val="22"/>
+              </w:rPr>
+              <w:t xml:space="preserve"> </w:t>
+            </w:r>
+          </w:p>
+        </w:tc>
+        <w:tc>
+          <w:tcPr>
+            <w:tcW w:w="7740" w:type="dxa"/>
+          </w:tcPr>
+          <w:p>
+            <w:pPr>
+              <w:tabs>
+                <w:tab w:val="left" w:pos="1695"/>
+              </w:tabs>
+              <w:spacing w:line="307" w:lineRule="auto"/>
+              <w:rPr>
+                <w:rFonts w:ascii="굴림체" w:eastAsia="굴림체" w:hAnsi="굴림체" w:hint="eastAsia"/>
+                <w:bCs/>
+                <w:sz w:val="22"/>
+              </w:rPr>
+            </w:pPr>
+            <w:r>
+              <w:rPr>
+                <w:rFonts w:ascii="굴림체" w:eastAsia="굴림체" w:hAnsi="굴림체"/>
+                <w:bCs/>
+                <w:sz w:val="22"/>
+              </w:rPr>
+              <w:t>@B8VitmNm@</w:t>
+            </w:r>
+          </w:p>
+        </w:tc>
+      </w:tr>
+      <w:tr>
+        <w:tc>
+          <w:tcPr>
+            <w:tcW w:w="1784" w:type="dxa"/>
+          </w:tcPr>
+          <w:p>
+            <w:pPr>
+              <w:spacing w:line="307" w:lineRule="auto"/>
+              <w:rPr>
+                <w:rFonts w:ascii="굴림체" w:eastAsia="굴림체" w:hAnsi="굴림체" w:hint="eastAsia"/>
+                <w:bCs/>
+                <w:sz w:val="22"/>
+              </w:rPr>
+            </w:pPr>
+            <w:r>
+              <w:rPr>
+                <w:rFonts w:ascii="굴림체" w:eastAsia="굴림체" w:hAnsi="굴림체" w:hint="eastAsia"/>
+                <w:bCs/>
+                <w:sz w:val="22"/>
+              </w:rPr>
+              <w:t>2)</w:t>
+            </w:r>
+            <w:r>
+              <w:rPr>
+                <w:rFonts w:ascii="굴림체" w:eastAsia="굴림체" w:hAnsi="굴림체"/>
+                <w:bCs/>
+                <w:sz w:val="22"/>
+              </w:rPr>
+              <w:t xml:space="preserve"> </w:t>
+            </w:r>
+            <w:proofErr w:type="gramStart"/>
+            <w:r>
+              <w:rPr>
+                <w:rFonts w:ascii="굴림체" w:eastAsia="굴림체" w:hAnsi="굴림체" w:hint="eastAsia"/>
+                <w:bCs/>
+                <w:sz w:val="22"/>
+              </w:rPr>
+              <w:t xml:space="preserve">주민번호 </w:t>
+            </w:r>
+            <w:r>
+              <w:rPr>
+                <w:rFonts w:ascii="굴림체" w:eastAsia="굴림체" w:hAnsi="굴림체"/>
+                <w:bCs/>
+                <w:sz w:val="22"/>
+              </w:rPr>
+              <w:t>:</w:t>
+            </w:r>
+            <w:proofErr w:type="gramEnd"/>
+          </w:p>
+        </w:tc>
+        <w:tc>
+          <w:tcPr>
+            <w:tcW w:w="7740" w:type="dxa"/>
+          </w:tcPr>
+          <w:p>
+            <w:pPr>
+              <w:spacing w:line="307" w:lineRule="auto"/>
+              <w:rPr>
+                <w:rFonts w:ascii="굴림체" w:eastAsia="굴림체" w:hAnsi="굴림체" w:hint="eastAsia"/>
+                <w:bCs/>
+                <w:sz w:val="22"/>
+              </w:rPr>
+            </w:pPr>
+            <w:r>
+              <w:rPr>
+                <w:rFonts w:ascii="굴림체" w:eastAsia="굴림체" w:hAnsi="굴림체"/>
+                <w:bCs/>
+                <w:sz w:val="22"/>
+              </w:rPr>
+              <w:t>@B8VitmRegno@</w:t>
+            </w:r>
+          </w:p>
+        </w:tc>
+      </w:tr>
+      <w:tr>
+        <w:tc>
+          <w:tcPr>
+            <w:tcW w:w="1784" w:type="dxa"/>
+          </w:tcPr>
+          <w:p>
+            <w:pPr>
+              <w:spacing w:line="307" w:lineRule="auto"/>
+              <w:rPr>
+                <w:rFonts w:ascii="굴림체" w:eastAsia="굴림체" w:hAnsi="굴림체" w:hint="eastAsia"/>
+                <w:bCs/>
+                <w:sz w:val="22"/>
+              </w:rPr>
+            </w:pPr>
+            <w:r>
+              <w:rPr>
+                <w:rFonts w:ascii="굴림체" w:eastAsia="굴림체" w:hAnsi="굴림체" w:hint="eastAsia"/>
+                <w:bCs/>
+                <w:sz w:val="22"/>
+              </w:rPr>
+              <w:t>3</w:t>
+            </w:r>
+            <w:r>
+              <w:rPr>
+                <w:rFonts w:ascii="굴림체" w:eastAsia="굴림체" w:hAnsi="굴림체"/>
+                <w:bCs/>
+                <w:sz w:val="22"/>
+              </w:rPr>
+              <w:t xml:space="preserve">) </w:t>
+            </w:r>
+            <w:r>
+              <w:rPr>
+                <w:rFonts w:ascii="굴림체" w:eastAsia="굴림체" w:hAnsi="굴림체" w:hint="eastAsia"/>
+                <w:bCs/>
+                <w:sz w:val="22"/>
+              </w:rPr>
+              <w:t xml:space="preserve">주    </w:t>
+            </w:r>
+            <w:proofErr w:type="gramStart"/>
+            <w:r>
+              <w:rPr>
+                <w:rFonts w:ascii="굴림체" w:eastAsia="굴림체" w:hAnsi="굴림체" w:hint="eastAsia"/>
+                <w:bCs/>
+                <w:sz w:val="22"/>
+              </w:rPr>
+              <w:t xml:space="preserve">소 </w:t>
+            </w:r>
+            <w:r>
+              <w:rPr>
+                <w:rFonts w:ascii="굴림체" w:eastAsia="굴림체" w:hAnsi="굴림체"/>
+                <w:bCs/>
+                <w:sz w:val="22"/>
+              </w:rPr>
+              <w:t>:</w:t>
+            </w:r>
+            <w:proofErr w:type="gramEnd"/>
+          </w:p>
+        </w:tc>
+        <w:tc>
+          <w:tcPr>
+            <w:tcW w:w="7740" w:type="dxa"/>
+          </w:tcPr>
+          <w:p>
+            <w:pPr>
+              <w:spacing w:line="307" w:lineRule="auto"/>
+              <w:rPr>
+                <w:rFonts w:ascii="굴림체" w:eastAsia="굴림체" w:hAnsi="굴림체" w:hint="eastAsia"/>
+                <w:bCs/>
+                <w:sz w:val="22"/>
+              </w:rPr>
+            </w:pPr>
+            <w:r>
+              <w:rPr>
+                <w:rFonts w:ascii="굴림체" w:eastAsia="굴림체" w:hAnsi="굴림체"/>
+                <w:bCs/>
+                <w:sz w:val="22"/>
+              </w:rPr>
+              <w:t>@B8VitmAddress@</w:t>
+            </w:r>
+          </w:p>
+        </w:tc>
+      </w:tr>
+      <w:tr>
+        <w:tc>
+          <w:tcPr>
+            <w:tcW w:w="1784" w:type="dxa"/>
+          </w:tcPr>
+          <w:p>
+            <w:pPr>
+              <w:spacing w:line="307" w:lineRule="auto"/>
+              <w:rPr>
+                <w:rFonts w:ascii="굴림체" w:eastAsia="굴림체" w:hAnsi="굴림체" w:hint="eastAsia"/>
+                <w:bCs/>
+                <w:sz w:val="22"/>
+              </w:rPr>
+            </w:pPr>
+            <w:r>
+              <w:rPr>
+                <w:rFonts w:ascii="굴림체" w:eastAsia="굴림체" w:hAnsi="굴림체" w:hint="eastAsia"/>
+                <w:bCs/>
+                <w:sz w:val="22"/>
+              </w:rPr>
+              <w:t>4</w:t>
+            </w:r>
+            <w:r>
+              <w:rPr>
+                <w:rFonts w:ascii="굴림체" w:eastAsia="굴림체" w:hAnsi="굴림체"/>
+                <w:bCs/>
+                <w:sz w:val="22"/>
+              </w:rPr>
+              <w:t xml:space="preserve">) </w:t>
+            </w:r>
+            <w:r>
+              <w:rPr>
+                <w:rFonts w:ascii="굴림체" w:eastAsia="굴림체" w:hAnsi="굴림체" w:hint="eastAsia"/>
+                <w:bCs/>
+                <w:sz w:val="22"/>
+              </w:rPr>
+              <w:t xml:space="preserve">직    </w:t>
+            </w:r>
+            <w:proofErr w:type="gramStart"/>
+            <w:r>
+              <w:rPr>
+                <w:rFonts w:ascii="굴림체" w:eastAsia="굴림체" w:hAnsi="굴림체" w:hint="eastAsia"/>
+                <w:bCs/>
+                <w:sz w:val="22"/>
+              </w:rPr>
+              <w:t xml:space="preserve">업 </w:t>
+            </w:r>
+            <w:r>
+              <w:rPr>
+                <w:rFonts w:ascii="굴림체" w:eastAsia="굴림체" w:hAnsi="굴림체"/>
+                <w:bCs/>
+                <w:sz w:val="22"/>
+              </w:rPr>
+              <w:t>:</w:t>
+            </w:r>
+            <w:proofErr w:type="gramEnd"/>
+          </w:p>
+        </w:tc>
+        <w:tc>
+          <w:tcPr>
+            <w:tcW w:w="7740" w:type="dxa"/>
+          </w:tcPr>
+          <w:p>
+            <w:pPr>
+              <w:spacing w:line="307" w:lineRule="auto"/>
+              <w:rPr>
+                <w:rFonts w:ascii="굴림체" w:eastAsia="굴림체" w:hAnsi="굴림체" w:hint="eastAsia"/>
+                <w:bCs/>
+                <w:sz w:val="22"/>
+              </w:rPr>
+            </w:pPr>
+            <w:r>
+              <w:rPr>
+                <w:rFonts w:ascii="굴림체" w:eastAsia="굴림체" w:hAnsi="굴림체"/>
+                <w:bCs/>
+                <w:sz w:val="22"/>
+              </w:rPr>
+              <w:t>@B8VitmJob@</w:t>
+            </w:r>
+          </w:p>
+        </w:tc>
+      </w:tr>
+      <w:tr>
+        <w:tc>
+          <w:tcPr>
+            <w:tcW w:w="1784" w:type="dxa"/>
+          </w:tcPr>
+          <w:p>
+            <w:pPr>
+              <w:spacing w:line="307" w:lineRule="auto"/>
+              <w:rPr>
+                <w:rFonts w:ascii="굴림체" w:eastAsia="굴림체" w:hAnsi="굴림체" w:hint="eastAsia"/>
+                <w:bCs/>
+                <w:sz w:val="22"/>
+              </w:rPr>
+            </w:pPr>
+            <w:r>
+              <w:rPr>
+                <w:rFonts w:ascii="굴림체" w:eastAsia="굴림체" w:hAnsi="굴림체" w:hint="eastAsia"/>
+                <w:bCs/>
+                <w:sz w:val="22"/>
+              </w:rPr>
+              <w:t>5</w:t>
+            </w:r>
+            <w:r>
+              <w:rPr>
+                <w:rFonts w:ascii="굴림체" w:eastAsia="굴림체" w:hAnsi="굴림체"/>
+                <w:bCs/>
+                <w:sz w:val="22"/>
+              </w:rPr>
+              <w:t xml:space="preserve">) </w:t>
+            </w:r>
+            <w:r>
+              <w:rPr>
+                <w:rFonts w:ascii="굴림체" w:eastAsia="굴림체" w:hAnsi="굴림체" w:hint="eastAsia"/>
+                <w:bCs/>
+                <w:sz w:val="22"/>
+              </w:rPr>
+              <w:t xml:space="preserve">연 </w:t>
+            </w:r>
+            <w:proofErr w:type="spellStart"/>
+            <w:r>
+              <w:rPr>
+                <w:rFonts w:ascii="굴림체" w:eastAsia="굴림체" w:hAnsi="굴림체" w:hint="eastAsia"/>
+                <w:bCs/>
+                <w:sz w:val="22"/>
+              </w:rPr>
+              <w:t>락</w:t>
+            </w:r>
+            <w:proofErr w:type="spellEnd"/>
+            <w:r>
+              <w:rPr>
+                <w:rFonts w:ascii="굴림체" w:eastAsia="굴림체" w:hAnsi="굴림체" w:hint="eastAsia"/>
+                <w:bCs/>
+                <w:sz w:val="22"/>
+              </w:rPr>
+              <w:t xml:space="preserve"> </w:t>
+            </w:r>
+            <w:proofErr w:type="gramStart"/>
+            <w:r>
+              <w:rPr>
+                <w:rFonts w:ascii="굴림체" w:eastAsia="굴림체" w:hAnsi="굴림체" w:hint="eastAsia"/>
+                <w:bCs/>
+                <w:sz w:val="22"/>
+              </w:rPr>
+              <w:t xml:space="preserve">처 </w:t>
+            </w:r>
+            <w:r>
+              <w:rPr>
+                <w:rFonts w:ascii="굴림체" w:eastAsia="굴림체" w:hAnsi="굴림체"/>
+                <w:bCs/>
+                <w:sz w:val="22"/>
+              </w:rPr>
+              <w:t>:</w:t>
+            </w:r>
+            <w:proofErr w:type="gramEnd"/>
+          </w:p>
+        </w:tc>
+        <w:tc>
+          <w:tcPr>
+            <w:tcW w:w="7740" w:type="dxa"/>
+          </w:tcPr>
+          <w:p>
+            <w:pPr>
+              <w:spacing w:line="307" w:lineRule="auto"/>
+              <w:rPr>
+                <w:rFonts w:ascii="굴림체" w:eastAsia="굴림체" w:hAnsi="굴림체" w:hint="eastAsia"/>
+                <w:bCs/>
+                <w:sz w:val="22"/>
+              </w:rPr>
+            </w:pPr>
+            <w:r>
+              <w:rPr>
+                <w:rFonts w:ascii="굴림체" w:eastAsia="굴림체" w:hAnsi="굴림체"/>
+                <w:bCs/>
+                <w:sz w:val="22"/>
+              </w:rPr>
+              <w:t>@B8Vitmtel@</w:t>
+            </w:r>
+          </w:p>
+        </w:tc>
+      </w:tr>
+      <w:tr>
+        <w:tc>
+          <w:tcPr>
+            <w:tcW w:w="1784" w:type="dxa"/>
+          </w:tcPr>
+          <w:p>
+            <w:pPr>
+              <w:spacing w:line="307" w:lineRule="auto"/>
+              <w:rPr>
+                <w:rFonts w:ascii="굴림체" w:eastAsia="굴림체" w:hAnsi="굴림체" w:hint="eastAsia"/>
+                <w:bCs/>
+                <w:sz w:val="22"/>
+              </w:rPr>
+            </w:pPr>
+            <w:r>
+              <w:rPr>
+                <w:rFonts w:ascii="굴림체" w:eastAsia="굴림체" w:hAnsi="굴림체" w:hint="eastAsia"/>
+                <w:bCs/>
+                <w:sz w:val="22"/>
+              </w:rPr>
+              <w:t>6</w:t>
+            </w:r>
+            <w:r>
+              <w:rPr>
+                <w:rFonts w:ascii="굴림체" w:eastAsia="굴림체" w:hAnsi="굴림체"/>
+                <w:bCs/>
+                <w:sz w:val="22"/>
+              </w:rPr>
+              <w:t xml:space="preserve">) </w:t>
+            </w:r>
+            <w:proofErr w:type="gramStart"/>
+            <w:r>
+              <w:rPr>
+                <w:rFonts w:ascii="굴림체" w:eastAsia="굴림체" w:hAnsi="굴림체" w:hint="eastAsia"/>
+                <w:bCs/>
+                <w:sz w:val="22"/>
+              </w:rPr>
+              <w:t>피해정도 :</w:t>
+            </w:r>
+            <w:proofErr w:type="gramEnd"/>
+          </w:p>
+        </w:tc>
+        <w:tc>
+          <w:tcPr>
+            <w:tcW w:w="7740" w:type="dxa"/>
+          </w:tcPr>
+          <w:p>
+            <w:pPr>
+              <w:spacing w:line="307" w:lineRule="auto"/>
+              <w:rPr>
+                <w:rFonts w:ascii="굴림체" w:eastAsia="굴림체" w:hAnsi="굴림체" w:hint="eastAsia"/>
+                <w:bCs/>
+                <w:sz w:val="22"/>
+              </w:rPr>
+            </w:pPr>
+            <w:r>
+              <w:rPr>
+                <w:rFonts w:ascii="굴림체" w:eastAsia="굴림체" w:hAnsi="굴림체"/>
+                <w:bCs/>
+                <w:sz w:val="22"/>
+              </w:rPr>
+              <w:t>@B8DmgCnts@</w:t>
+            </w:r>
+          </w:p>
+        </w:tc>
+      </w:tr>
+      <w:tr>
+        <w:tc>
+          <w:tcPr>
+            <w:tcW w:w="9524" w:type="dxa"/>
+            <w:gridSpan w:val="2"/>
+          </w:tcPr>
+          <w:p>
+            <w:pPr>
+              <w:spacing w:line="307" w:lineRule="auto"/>
+              <w:rPr>
+                <w:rFonts w:ascii="굴림체" w:eastAsia="굴림체" w:hAnsi="굴림체" w:hint="eastAsia"/>
+                <w:bCs/>
+                <w:sz w:val="22"/>
+              </w:rPr>
+            </w:pPr>
+          </w:p>
+        </w:tc>
+      </w:tr>
+    </w:tbl>
     <w:p>
       <w:pPr>
         <w:widowControl/>
@@ -369,10 +584,20 @@
         <w:autoSpaceDN/>
         <w:rPr>
           <w:rFonts w:ascii="굴림체" w:eastAsia="굴림체" w:hAnsi="굴림체"/>
-          <w:bCs/>
-          <w:sz w:val="22"/>
+          <w:sz w:val="28"/>
+          <w:szCs w:val="28"/>
         </w:rPr>
       </w:pPr>
+      <w:r>
+        <w:rPr>
+          <w:rFonts w:ascii="굴림체" w:eastAsia="굴림체" w:hAnsi="굴림체"/>
+          <w:sz w:val="28"/>
+          <w:szCs w:val="28"/>
+        </w:rPr>
+        <w:br w:type="page"/>
+      </w:r>
+      <w:bookmarkStart w:id="0" w:name="_GoBack"/>
+      <w:bookmarkEnd w:id="0"/>
     </w:p>
     <w:p>
       <w:pPr>
@@ -384,7 +609,7 @@
         <w:spacing w:after="0" w:line="360" w:lineRule="auto"/>
         <w:ind w:leftChars="0" w:left="567" w:hanging="425"/>
         <w:rPr>
-          <w:rFonts w:ascii="굴림체" w:eastAsia="굴림체" w:hAnsi="굴림체"/>
+          <w:rFonts w:ascii="굴림체" w:eastAsia="굴림체" w:hAnsi="굴림체" w:hint="eastAsia"/>
           <w:b/>
           <w:sz w:val="28"/>
           <w:szCs w:val="28"/>
@@ -399,6 +624,7 @@
           <w:szCs w:val="28"/>
           <w:u w:val="single"/>
         </w:rPr>
+        <w:lastRenderedPageBreak/>
         <w:t>평가 결과</w:t>
       </w:r>
       <w:r>
@@ -646,6 +872,7 @@
                 <w:szCs w:val="24"/>
               </w:rPr>
             </w:pPr>
+            <w:proofErr w:type="gramStart"/>
             <w:r>
               <w:rPr>
                 <w:rFonts w:ascii="바탕체" w:eastAsia="바탕체" w:hAnsi="바탕체" w:hint="eastAsia"/>
@@ -668,7 +895,34 @@
                 <w:sz w:val="24"/>
                 <w:szCs w:val="24"/>
               </w:rPr>
-              <w:t>치 료 비</w:t>
+              <w:t>치</w:t>
+            </w:r>
+            <w:proofErr w:type="gramEnd"/>
+            <w:r>
+              <w:rPr>
+                <w:rFonts w:ascii="바탕체" w:eastAsia="바탕체" w:hAnsi="바탕체" w:hint="eastAsia"/>
+                <w:sz w:val="24"/>
+                <w:szCs w:val="24"/>
+              </w:rPr>
+              <w:t xml:space="preserve"> </w:t>
+            </w:r>
+            <w:proofErr w:type="spellStart"/>
+            <w:r>
+              <w:rPr>
+                <w:rFonts w:ascii="바탕체" w:eastAsia="바탕체" w:hAnsi="바탕체" w:hint="eastAsia"/>
+                <w:sz w:val="24"/>
+                <w:szCs w:val="24"/>
+              </w:rPr>
+              <w:t>료</w:t>
+            </w:r>
+            <w:proofErr w:type="spellEnd"/>
+            <w:r>
+              <w:rPr>
+                <w:rFonts w:ascii="바탕체" w:eastAsia="바탕체" w:hAnsi="바탕체" w:hint="eastAsia"/>
+                <w:sz w:val="24"/>
+                <w:szCs w:val="24"/>
+              </w:rPr>
+              <w:t xml:space="preserve"> 비</w:t>
             </w:r>
           </w:p>
         </w:tc>
@@ -786,6 +1040,7 @@
                 <w:szCs w:val="24"/>
               </w:rPr>
             </w:pPr>
+            <w:proofErr w:type="gramStart"/>
             <w:r>
               <w:rPr>
                 <w:rFonts w:ascii="바탕체" w:eastAsia="바탕체" w:hAnsi="바탕체" w:hint="eastAsia"/>
@@ -802,13 +1057,24 @@
               </w:rPr>
               <w:t>.</w:t>
             </w:r>
+            <w:proofErr w:type="spellStart"/>
             <w:r>
               <w:rPr>
                 <w:rFonts w:ascii="바탕체" w:eastAsia="바탕체" w:hAnsi="바탕체" w:hint="eastAsia"/>
                 <w:sz w:val="24"/>
                 <w:szCs w:val="24"/>
               </w:rPr>
-              <w:t>휴 업 손 해</w:t>
+              <w:t>휴</w:t>
+            </w:r>
+            <w:proofErr w:type="spellEnd"/>
+            <w:proofErr w:type="gramEnd"/>
+            <w:r>
+              <w:rPr>
+                <w:rFonts w:ascii="바탕체" w:eastAsia="바탕체" w:hAnsi="바탕체" w:hint="eastAsia"/>
+                <w:sz w:val="24"/>
+                <w:szCs w:val="24"/>
+              </w:rPr>
+              <w:t xml:space="preserve"> 업 손 해</w:t>
             </w:r>
           </w:p>
         </w:tc>
@@ -926,6 +1192,7 @@
                 <w:szCs w:val="24"/>
               </w:rPr>
             </w:pPr>
+            <w:proofErr w:type="gramStart"/>
             <w:r>
               <w:rPr>
                 <w:rFonts w:ascii="바탕체" w:eastAsia="바탕체" w:hAnsi="바탕체"/>
@@ -940,7 +1207,34 @@
                 <w:sz w:val="24"/>
                 <w:szCs w:val="24"/>
               </w:rPr>
-              <w:t>상 실 수 익 액</w:t>
+              <w:t>상</w:t>
+            </w:r>
+            <w:proofErr w:type="gramEnd"/>
+            <w:r>
+              <w:rPr>
+                <w:rFonts w:ascii="바탕체" w:eastAsia="바탕체" w:hAnsi="바탕체" w:hint="eastAsia"/>
+                <w:sz w:val="24"/>
+                <w:szCs w:val="24"/>
+              </w:rPr>
+              <w:t xml:space="preserve"> 실 수 </w:t>
+            </w:r>
+            <w:proofErr w:type="spellStart"/>
+            <w:r>
+              <w:rPr>
+                <w:rFonts w:ascii="바탕체" w:eastAsia="바탕체" w:hAnsi="바탕체" w:hint="eastAsia"/>
+                <w:sz w:val="24"/>
+                <w:szCs w:val="24"/>
+              </w:rPr>
+              <w:t>익</w:t>
+            </w:r>
+            <w:proofErr w:type="spellEnd"/>
+            <w:r>
+              <w:rPr>
+                <w:rFonts w:ascii="바탕체" w:eastAsia="바탕체" w:hAnsi="바탕체" w:hint="eastAsia"/>
+                <w:sz w:val="24"/>
+                <w:szCs w:val="24"/>
+              </w:rPr>
+              <w:t xml:space="preserve"> 액</w:t>
             </w:r>
           </w:p>
         </w:tc>
@@ -966,8 +1260,6 @@
               </w:rPr>
               <w:t>@B15ExpsLosReq3@</w:t>
             </w:r>
-            <w:bookmarkStart w:id="0" w:name="_GoBack"/>
-            <w:bookmarkEnd w:id="0"/>
           </w:p>
         </w:tc>
         <w:tc>
@@ -1059,6 +1351,7 @@
                 <w:szCs w:val="24"/>
               </w:rPr>
             </w:pPr>
+            <w:proofErr w:type="gramStart"/>
             <w:r>
               <w:rPr>
                 <w:rFonts w:ascii="바탕체" w:eastAsia="바탕체" w:hAnsi="바탕체"/>
@@ -1067,6 +1360,7 @@
               </w:rPr>
               <w:t>4.</w:t>
             </w:r>
+            <w:proofErr w:type="spellStart"/>
             <w:r>
               <w:rPr>
                 <w:rFonts w:ascii="바탕체" w:eastAsia="바탕체" w:hAnsi="바탕체" w:hint="eastAsia"/>
@@ -1075,6 +1369,8 @@
               </w:rPr>
               <w:t>향후치료비</w:t>
             </w:r>
+            <w:proofErr w:type="spellEnd"/>
+            <w:proofErr w:type="gramEnd"/>
           </w:p>
         </w:tc>
         <w:tc>
@@ -1215,6 +1511,7 @@
                 <w:szCs w:val="24"/>
               </w:rPr>
             </w:pPr>
+            <w:proofErr w:type="gramStart"/>
             <w:r>
               <w:rPr>
                 <w:rFonts w:ascii="바탕체" w:eastAsia="바탕체" w:hAnsi="바탕체" w:hint="eastAsia"/>
@@ -1237,7 +1534,16 @@
                 <w:sz w:val="24"/>
                 <w:szCs w:val="24"/>
               </w:rPr>
-              <w:t>개 호 비</w:t>
+              <w:t>개</w:t>
+            </w:r>
+            <w:proofErr w:type="gramEnd"/>
+            <w:r>
+              <w:rPr>
+                <w:rFonts w:ascii="바탕체" w:eastAsia="바탕체" w:hAnsi="바탕체" w:hint="eastAsia"/>
+                <w:sz w:val="24"/>
+                <w:szCs w:val="24"/>
+              </w:rPr>
+              <w:t xml:space="preserve"> 호 비</w:t>
             </w:r>
           </w:p>
         </w:tc>
@@ -1354,6 +1660,7 @@
                 <w:szCs w:val="24"/>
               </w:rPr>
             </w:pPr>
+            <w:proofErr w:type="gramStart"/>
             <w:r>
               <w:rPr>
                 <w:rFonts w:ascii="바탕체" w:eastAsia="바탕체" w:hAnsi="바탕체" w:hint="eastAsia"/>
@@ -1378,6 +1685,7 @@
               </w:rPr>
               <w:t>기타손해</w:t>
             </w:r>
+            <w:proofErr w:type="gramEnd"/>
           </w:p>
         </w:tc>
         <w:tc>
@@ -1657,6 +1965,7 @@
                 <w:szCs w:val="24"/>
               </w:rPr>
             </w:pPr>
+            <w:proofErr w:type="gramStart"/>
             <w:r>
               <w:rPr>
                 <w:rFonts w:ascii="바탕체" w:eastAsia="바탕체" w:hAnsi="바탕체" w:hint="eastAsia"/>
@@ -1679,7 +1988,16 @@
                 <w:sz w:val="24"/>
                 <w:szCs w:val="24"/>
               </w:rPr>
-              <w:t>과 실 부 담 금</w:t>
+              <w:t>과</w:t>
+            </w:r>
+            <w:proofErr w:type="gramEnd"/>
+            <w:r>
+              <w:rPr>
+                <w:rFonts w:ascii="바탕체" w:eastAsia="바탕체" w:hAnsi="바탕체" w:hint="eastAsia"/>
+                <w:sz w:val="24"/>
+                <w:szCs w:val="24"/>
+              </w:rPr>
+              <w:t xml:space="preserve"> 실 부 담 금</w:t>
             </w:r>
           </w:p>
         </w:tc>
@@ -1797,6 +2115,7 @@
                 <w:szCs w:val="24"/>
               </w:rPr>
             </w:pPr>
+            <w:proofErr w:type="gramStart"/>
             <w:r>
               <w:rPr>
                 <w:rFonts w:ascii="바탕체" w:eastAsia="바탕체" w:hAnsi="바탕체" w:hint="eastAsia"/>
@@ -1819,8 +2138,27 @@
                 <w:sz w:val="24"/>
                 <w:szCs w:val="24"/>
               </w:rPr>
-              <w:t>위 자 료</w:t>
-            </w:r>
+              <w:t>위</w:t>
+            </w:r>
+            <w:proofErr w:type="gramEnd"/>
+            <w:r>
+              <w:rPr>
+                <w:rFonts w:ascii="바탕체" w:eastAsia="바탕체" w:hAnsi="바탕체" w:hint="eastAsia"/>
+                <w:sz w:val="24"/>
+                <w:szCs w:val="24"/>
+              </w:rPr>
+              <w:t xml:space="preserve"> 자 </w:t>
+            </w:r>
+            <w:proofErr w:type="spellStart"/>
+            <w:r>
+              <w:rPr>
+                <w:rFonts w:ascii="바탕체" w:eastAsia="바탕체" w:hAnsi="바탕체" w:hint="eastAsia"/>
+                <w:sz w:val="24"/>
+                <w:szCs w:val="24"/>
+              </w:rPr>
+              <w:t>료</w:t>
+            </w:r>
+            <w:proofErr w:type="spellEnd"/>
           </w:p>
         </w:tc>
         <w:tc>
@@ -2210,7 +2548,6 @@
                 <w:sz w:val="24"/>
                 <w:szCs w:val="24"/>
               </w:rPr>
-              <w:lastRenderedPageBreak/>
               <w:t>예상지급보험금</w:t>
             </w:r>
           </w:p>
@@ -2474,7 +2811,7 @@
         <w:szCs w:val="20"/>
         <w:u w:val="single"/>
       </w:rPr>
-      <w:t>1</w:t>
+      <w:t>2</w:t>
     </w:r>
     <w:r>
       <w:rPr>
@@ -6081,7 +6418,7 @@
 </file>
 
 <file path=customXml/itemProps1.xml><?xml version="1.0" encoding="utf-8"?>
-<ds:datastoreItem xmlns:ds="http://schemas.openxmlformats.org/officeDocument/2006/customXml" ds:itemID="{F44154B8-A9B1-4985-90F8-DF1AC3CC823A}">
+<ds:datastoreItem xmlns:ds="http://schemas.openxmlformats.org/officeDocument/2006/customXml" ds:itemID="{700D72EF-0460-4414-AF32-0D686F99DEFD}">
   <ds:schemaRefs>
     <ds:schemaRef ds:uri="http://schemas.openxmlformats.org/officeDocument/2006/bibliography"/>
   </ds:schemaRefs>
